--- a/Statistical Consulting 2/Kiernan Project/Analysis Plan.docx
+++ b/Statistical Consulting 2/Kiernan Project/Analysis Plan.docx
@@ -116,6 +116,11 @@
       </w:r>
     </w:p>
     <w:p>
+      <w:pPr>
+        <w:ind w:firstLine="720"/>
+      </w:pPr>
+      <w:bookmarkStart w:id="0" w:name="_GoBack"/>
+      <w:bookmarkEnd w:id="0"/>
       <w:r>
         <w:t>While there is some literature regarding correlations between back pain and backpack load, fitting, etc. in military personnel and school children, the same research is lacking in recreational hikers and backpackers. The aim of this research is to examine back pain in recreational day hikers and back packers, and to explore correlations between hiking/backpacking experience, backpack load, backpack fit, and activity level in the two groups. The goal is to provide some baseline research for future development of safety guidelines to minimize back pain in recreational hikers and backpackers.</w:t>
       </w:r>
@@ -369,13 +374,20 @@
       <w:r>
         <w:t xml:space="preserve"> one by group (day hikers and backpackers). </w:t>
       </w:r>
+      <w:r>
+        <w:t xml:space="preserve">Variables will be compared between the two groups using </w:t>
+      </w:r>
+      <w:r>
+        <w:t xml:space="preserve">either </w:t>
+      </w:r>
+      <w:r>
+        <w:t xml:space="preserve">t tests or Kruskal-Wallis rank sum tests for normally distributed variables, and chi-squared or Fisher’s exact tests for categorical variables. </w:t>
+      </w:r>
     </w:p>
     <w:p>
       <w:pPr>
         <w:ind w:firstLine="720"/>
       </w:pPr>
-      <w:bookmarkStart w:id="0" w:name="_GoBack"/>
-      <w:bookmarkEnd w:id="0"/>
       <w:r>
         <w:t>Prevalence of general back pain and back pain location w</w:t>
       </w:r>
@@ -386,7 +398,10 @@
         <w:t>repor</w:t>
       </w:r>
       <w:r>
-        <w:t xml:space="preserve">ted as percentages, also </w:t>
+        <w:t>ted as percentages, again</w:t>
+      </w:r>
+      <w:r>
+        <w:t xml:space="preserve"> </w:t>
       </w:r>
       <w:r>
         <w:t xml:space="preserve">for the full cohort and by group. </w:t>
@@ -409,174 +424,85 @@
         <w:ind w:firstLine="720"/>
       </w:pPr>
       <w:r>
-        <w:t xml:space="preserve">The effect of professional backpack fitting on back pain will be assessed using a chi-squared test. </w:t>
-      </w:r>
-      <w:r>
-        <w:t xml:space="preserve">If investigators decide to adjust for other covariates (perhaps age), logistic regression will be used instead. Covariates to include in the model will be determined based on clinical relevance as determined by the investigators, and the results of univariate analyses. </w:t>
+        <w:t xml:space="preserve">The effect of professional backpack fitting on back pain will be assessed using a chi-squared </w:t>
+      </w:r>
+      <w:r>
+        <w:t xml:space="preserve">or Fisher’s exact </w:t>
+      </w:r>
+      <w:r>
+        <w:t xml:space="preserve">test. </w:t>
+      </w:r>
+      <w:r>
+        <w:t xml:space="preserve">If investigators decide to adjust for other covariates (perhaps age), logistic regression will be used instead. Covariates to include in </w:t>
+      </w:r>
+      <w:r>
+        <w:t>a potential logistic</w:t>
+      </w:r>
+      <w:r>
+        <w:t xml:space="preserve"> model will be based on clinical relevance as determined by the investigators, and the results of univariate analyses. </w:t>
+      </w:r>
+    </w:p>
+    <w:p>
+      <w:pPr>
+        <w:ind w:firstLine="720"/>
+      </w:pPr>
+      <w:r>
+        <w:t xml:space="preserve">Normality will be assessed using the </w:t>
+      </w:r>
+      <w:r>
+        <w:t>Kolmogorov-Smirnov test</w:t>
+      </w:r>
+      <w:r>
+        <w:t xml:space="preserve"> and p values &lt; 0.05 will be considered significant for all hypothesis tests.</w:t>
       </w:r>
     </w:p>
     <w:p/>
     <w:p>
-      <w:r>
-        <w:t xml:space="preserve">For the project as a whole, and for each research question, aim, or hypothesis, describe the proposed analytic method and any necessary details for its implementation. At a minimum, this should address the hypotheses mentioned above. For further detail, describe any followup or secondary analyses, any assessments of assumptions, and sensitivity or subgroup analyses. </w:t>
-      </w:r>
-    </w:p>
-    <w:p>
-      <w:pPr>
-        <w:ind w:firstLine="720"/>
-      </w:pPr>
-    </w:p>
-    <w:p>
-      <w:pPr>
-        <w:ind w:firstLine="720"/>
-      </w:pPr>
-      <w:r>
-        <w:t>Example:</w:t>
-      </w:r>
-    </w:p>
-    <w:p>
-      <w:pPr>
-        <w:spacing w:after="160" w:line="259" w:lineRule="auto"/>
+      <w:pPr>
+        <w:rPr>
+          <w:b/>
+        </w:rPr>
+      </w:pPr>
+      <w:r>
+        <w:rPr>
+          <w:b/>
+        </w:rPr>
+        <w:t>Proposed tables/figures</w:t>
+      </w:r>
+    </w:p>
+    <w:p>
+      <w:r>
+        <w:t>Table 1a. Characteristics of Study Participants (Full Cohort)</w:t>
+      </w:r>
+    </w:p>
+    <w:p>
+      <w:r>
+        <w:t>Table 1b. Characteristics of Study Participants by Group</w:t>
+      </w:r>
+    </w:p>
+    <w:p>
+      <w:r>
+        <w:t xml:space="preserve">Table 2. </w:t>
+      </w:r>
+      <w:r>
+        <w:t>Prevalence</w:t>
+      </w:r>
+      <w:r>
+        <w:t xml:space="preserve"> of Back Pain</w:t>
+      </w:r>
+    </w:p>
+    <w:p>
+      <w:r>
+        <w:t xml:space="preserve">If logistic regression is used, model results will be reported in Table 3. </w:t>
+      </w:r>
+    </w:p>
+    <w:p>
+      <w:pPr>
         <w:ind w:left="1440"/>
         <w:rPr>
           <w:i/>
         </w:rPr>
       </w:pPr>
-      <w:r>
-        <w:rPr>
-          <w:i/>
-        </w:rPr>
-        <w:t xml:space="preserve">A univariable analysis between outcomes and exposure will be performed using general linear regression. Assumptions of linearity, homoscedasticity, and normality will be confirmed using diagnostic plots. Relationship between possible covariates and outcomes will be analyzed. Covariates with a significant association with </w:t>
-      </w:r>
-      <w:r>
-        <w:rPr>
-          <w:i/>
-        </w:rPr>
-        <w:t xml:space="preserve">the </w:t>
-      </w:r>
-      <w:r>
-        <w:rPr>
-          <w:i/>
-        </w:rPr>
-        <w:t>outcome will be considered for a multivariable model. P values &lt;0.05 will be considered significant. Baseline FEV, gender, and age will be included in the adjusted model based on their biological associations with the outcome. Since participants were randomly assigned, there should be no relationship between p</w:t>
-      </w:r>
-      <w:r>
-        <w:rPr>
-          <w:i/>
-        </w:rPr>
-        <w:t>ossible covariates and exposure, t</w:t>
-      </w:r>
-      <w:r>
-        <w:rPr>
-          <w:i/>
-        </w:rPr>
-        <w:t>his will be confirmed using χ</w:t>
-      </w:r>
-      <w:r>
-        <w:rPr>
-          <w:i/>
-          <w:vertAlign w:val="superscript"/>
-        </w:rPr>
-        <w:t>2</w:t>
-      </w:r>
-      <w:r>
-        <w:rPr>
-          <w:i/>
-        </w:rPr>
-        <w:t xml:space="preserve">/fisher’s exact for categorical </w:t>
-      </w:r>
-      <w:r>
-        <w:rPr>
-          <w:i/>
-        </w:rPr>
-        <w:t>covariates</w:t>
-      </w:r>
-      <w:r>
-        <w:rPr>
-          <w:i/>
-        </w:rPr>
-        <w:t xml:space="preserve"> and ANOVA for continuous</w:t>
-      </w:r>
-      <w:r>
-        <w:rPr>
-          <w:i/>
-        </w:rPr>
-        <w:t xml:space="preserve"> covariates</w:t>
-      </w:r>
-      <w:r>
-        <w:rPr>
-          <w:i/>
-        </w:rPr>
-        <w:t xml:space="preserve">. The secondary hypothesis will be evaluated with a partial F- test. The full model will include treatment group, whether the parent ever reported smoking and the interaction of the two, the reduced model will be the full minus the interaction term. </w:t>
-      </w:r>
-    </w:p>
-    <w:p>
-      <w:pPr>
-        <w:ind w:firstLine="720"/>
-      </w:pPr>
-    </w:p>
-    <w:p>
-      <w:pPr>
-        <w:rPr>
-          <w:b/>
-        </w:rPr>
-      </w:pPr>
-      <w:r>
-        <w:rPr>
-          <w:b/>
-        </w:rPr>
-        <w:lastRenderedPageBreak/>
-        <w:t>Proposed tables/figures</w:t>
-      </w:r>
-    </w:p>
-    <w:p>
-      <w:r>
-        <w:t>To supplement the analysis methods, describe the potential statistical outputs to be delivered to the investigator. These should include some form of “Table 1” describing the data itself as well as all intermediate or final tables addressing the research goals. While table shells are entirely appropriate, it is sufficient to just describe the proposed tables or graphs.</w:t>
-      </w:r>
-    </w:p>
-    <w:p>
-      <w:pPr>
-        <w:ind w:firstLine="720"/>
-      </w:pPr>
-      <w:r>
-        <w:t>Example:</w:t>
-      </w:r>
-    </w:p>
-    <w:p>
-      <w:pPr>
-        <w:ind w:left="1440"/>
-        <w:rPr>
-          <w:i/>
-        </w:rPr>
-      </w:pPr>
-      <w:r>
-        <w:rPr>
-          <w:i/>
-        </w:rPr>
-        <w:t xml:space="preserve">Analyses that have significant overall F statistics will be considered for inclusion in tables. </w:t>
-      </w:r>
-    </w:p>
-    <w:p>
-      <w:pPr>
-        <w:ind w:left="1440"/>
-        <w:rPr>
-          <w:i/>
-        </w:rPr>
-      </w:pPr>
-      <w:r>
-        <w:rPr>
-          <w:i/>
-        </w:rPr>
-        <w:t xml:space="preserve">Table 1. Characteristics of Study Participants by Treatment Group </w:t>
-      </w:r>
-    </w:p>
-    <w:p>
-      <w:pPr>
-        <w:ind w:left="1440"/>
-        <w:rPr>
-          <w:i/>
-        </w:rPr>
-      </w:pPr>
     </w:p>
     <w:p>
       <w:r>
@@ -591,7 +517,31 @@
     </w:p>
     <w:p>
       <w:r>
-        <w:t>As an optional useful supplement, include timelines, project contacts, and the intended final products (article, abstract, etc.). The included information should help focus how the results above will be described, to whom they are targeted, and how quickly they need to be produced.</w:t>
+        <w:t xml:space="preserve">This is really just a preliminary analysis to help the investigators develop further research questions. </w:t>
+      </w:r>
+      <w:r>
+        <w:t>For now we are keeping it as simple as possible, to get an overview of the data. After this</w:t>
+      </w:r>
+      <w:r>
+        <w:t xml:space="preserve"> initial</w:t>
+      </w:r>
+      <w:r>
+        <w:t xml:space="preserve"> </w:t>
+      </w:r>
+      <w:r>
+        <w:t>report</w:t>
+      </w:r>
+      <w:r>
+        <w:t xml:space="preserve">, the investigators </w:t>
+      </w:r>
+      <w:r>
+        <w:t xml:space="preserve">may request a more in-depth </w:t>
+      </w:r>
+      <w:r>
+        <w:t>analysis</w:t>
+      </w:r>
+      <w:r>
+        <w:t xml:space="preserve">, which would require another meeting and new analysis plan. </w:t>
       </w:r>
     </w:p>
     <w:p>
@@ -1917,7 +1867,7 @@
 </file>
 
 <file path=customXml/itemProps1.xml><?xml version="1.0" encoding="utf-8"?>
-<ds:datastoreItem xmlns:ds="http://schemas.openxmlformats.org/officeDocument/2006/customXml" ds:itemID="{5A53A048-DF8F-4092-BFFA-2E22A1B7AE53}">
+<ds:datastoreItem xmlns:ds="http://schemas.openxmlformats.org/officeDocument/2006/customXml" ds:itemID="{EEC352BC-C434-4C63-B773-CE7CDB79335C}">
   <ds:schemaRefs>
     <ds:schemaRef ds:uri="http://schemas.openxmlformats.org/officeDocument/2006/bibliography"/>
   </ds:schemaRefs>

--- a/Statistical Consulting 2/Kiernan Project/Analysis Plan.docx
+++ b/Statistical Consulting 2/Kiernan Project/Analysis Plan.docx
@@ -119,10 +119,22 @@
       <w:pPr>
         <w:ind w:firstLine="720"/>
       </w:pPr>
+      <w:r>
+        <w:t>While there is some literature regarding correlations between back pain and backpack load, fitting, etc. in military personnel and school children, the same research is lacking in recreational hikers and backpackers. The aim of this research is to examine back pain in recreational day hikers and back packers, and to explore correlations between</w:t>
+      </w:r>
+      <w:r>
+        <w:t xml:space="preserve"> backpack fit</w:t>
+      </w:r>
+      <w:r>
+        <w:t xml:space="preserve"> and </w:t>
+      </w:r>
+      <w:r>
+        <w:t>back pain</w:t>
+      </w:r>
       <w:bookmarkStart w:id="0" w:name="_GoBack"/>
       <w:bookmarkEnd w:id="0"/>
       <w:r>
-        <w:t>While there is some literature regarding correlations between back pain and backpack load, fitting, etc. in military personnel and school children, the same research is lacking in recreational hikers and backpackers. The aim of this research is to examine back pain in recreational day hikers and back packers, and to explore correlations between hiking/backpacking experience, backpack load, backpack fit, and activity level in the two groups. The goal is to provide some baseline research for future development of safety guidelines to minimize back pain in recreational hikers and backpackers.</w:t>
+        <w:t>. The goal is to provide some baseline research for future development of safety guidelines to minimize back pain in recreational hikers and backpackers.</w:t>
       </w:r>
     </w:p>
     <w:p>
@@ -542,6 +554,9 @@
       </w:r>
       <w:r>
         <w:t xml:space="preserve">, which would require another meeting and new analysis plan. </w:t>
+      </w:r>
+      <w:r>
+        <w:t>The deadline for the initial report is relatively flexible, and investigators will follow up regarding timeline soon.</w:t>
       </w:r>
     </w:p>
     <w:p>
@@ -1867,7 +1882,7 @@
 </file>
 
 <file path=customXml/itemProps1.xml><?xml version="1.0" encoding="utf-8"?>
-<ds:datastoreItem xmlns:ds="http://schemas.openxmlformats.org/officeDocument/2006/customXml" ds:itemID="{EEC352BC-C434-4C63-B773-CE7CDB79335C}">
+<ds:datastoreItem xmlns:ds="http://schemas.openxmlformats.org/officeDocument/2006/customXml" ds:itemID="{410FDA94-9442-4326-A09D-AE25E7B0FE2C}">
   <ds:schemaRefs>
     <ds:schemaRef ds:uri="http://schemas.openxmlformats.org/officeDocument/2006/bibliography"/>
   </ds:schemaRefs>
